--- a/week 7/week 7 lesson+answers.docx
+++ b/week 7/week 7 lesson+answers.docx
@@ -79,7 +79,7 @@
           </mc:Choice>
           <mc:Fallback>
             <w:pict>
-              <v:rect w14:anchorId="142A6352" id="Прямоугольник 19" o:spid="_x0000_s1026" style="width:24pt;height:24pt;visibility:visible;mso-wrap-style:square;mso-left-percent:-10001;mso-top-percent:-10001;mso-position-horizontal:absolute;mso-position-horizontal-relative:char;mso-position-vertical:absolute;mso-position-vertical-relative:line;mso-left-percent:-10001;mso-top-percent:-10001;v-text-anchor:top" o:gfxdata="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" filled="f" stroked="f">
+              <v:rect w14:anchorId="1ECBC901" id="Прямоугольник 19" o:spid="_x0000_s1026" style="width:24pt;height:24pt;visibility:visible;mso-wrap-style:square;mso-left-percent:-10001;mso-top-percent:-10001;mso-position-horizontal:absolute;mso-position-horizontal-relative:char;mso-position-vertical:absolute;mso-position-vertical-relative:line;mso-left-percent:-10001;mso-top-percent:-10001;v-text-anchor:top" o:gfxdata="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" filled="f" stroked="f">
                 <o:lock v:ext="edit" aspectratio="t"/>
                 <w10:anchorlock/>
               </v:rect>
@@ -285,7 +285,7 @@
           </mc:Choice>
           <mc:Fallback>
             <w:pict>
-              <v:rect w14:anchorId="4684A4A5" id="Прямоугольник 18" o:spid="_x0000_s1026" style="width:24pt;height:24pt;visibility:visible;mso-wrap-style:square;mso-left-percent:-10001;mso-top-percent:-10001;mso-position-horizontal:absolute;mso-position-horizontal-relative:char;mso-position-vertical:absolute;mso-position-vertical-relative:line;mso-left-percent:-10001;mso-top-percent:-10001;v-text-anchor:top" o:gfxdata="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" filled="f" stroked="f">
+              <v:rect w14:anchorId="573D2A6B" id="Прямоугольник 18" o:spid="_x0000_s1026" style="width:24pt;height:24pt;visibility:visible;mso-wrap-style:square;mso-left-percent:-10001;mso-top-percent:-10001;mso-position-horizontal:absolute;mso-position-horizontal-relative:char;mso-position-vertical:absolute;mso-position-vertical-relative:line;mso-left-percent:-10001;mso-top-percent:-10001;v-text-anchor:top" o:gfxdata="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" filled="f" stroked="f">
                 <o:lock v:ext="edit" aspectratio="t"/>
                 <w10:anchorlock/>
               </v:rect>
@@ -868,7 +868,7 @@
           </mc:Choice>
           <mc:Fallback>
             <w:pict>
-              <v:rect w14:anchorId="5BFCB22A" id="Прямоугольник 17" o:spid="_x0000_s1026" style="width:24pt;height:24pt;visibility:visible;mso-wrap-style:square;mso-left-percent:-10001;mso-top-percent:-10001;mso-position-horizontal:absolute;mso-position-horizontal-relative:char;mso-position-vertical:absolute;mso-position-vertical-relative:line;mso-left-percent:-10001;mso-top-percent:-10001;v-text-anchor:top" o:gfxdata="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" filled="f" stroked="f">
+              <v:rect w14:anchorId="16EB7E87" id="Прямоугольник 17" o:spid="_x0000_s1026" style="width:24pt;height:24pt;visibility:visible;mso-wrap-style:square;mso-left-percent:-10001;mso-top-percent:-10001;mso-position-horizontal:absolute;mso-position-horizontal-relative:char;mso-position-vertical:absolute;mso-position-vertical-relative:line;mso-left-percent:-10001;mso-top-percent:-10001;v-text-anchor:top" o:gfxdata="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" filled="f" stroked="f">
                 <o:lock v:ext="edit" aspectratio="t"/>
                 <w10:anchorlock/>
               </v:rect>
@@ -3053,7 +3053,7 @@
           </mc:Choice>
           <mc:Fallback>
             <w:pict>
-              <v:rect w14:anchorId="684BEE04" id="Прямоугольник 15" o:spid="_x0000_s1026" style="width:24pt;height:24pt;visibility:visible;mso-wrap-style:square;mso-left-percent:-10001;mso-top-percent:-10001;mso-position-horizontal:absolute;mso-position-horizontal-relative:char;mso-position-vertical:absolute;mso-position-vertical-relative:line;mso-left-percent:-10001;mso-top-percent:-10001;v-text-anchor:top" o:gfxdata="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" filled="f" stroked="f">
+              <v:rect w14:anchorId="2AC61969" id="Прямоугольник 15" o:spid="_x0000_s1026" style="width:24pt;height:24pt;visibility:visible;mso-wrap-style:square;mso-left-percent:-10001;mso-top-percent:-10001;mso-position-horizontal:absolute;mso-position-horizontal-relative:char;mso-position-vertical:absolute;mso-position-vertical-relative:line;mso-left-percent:-10001;mso-top-percent:-10001;v-text-anchor:top" o:gfxdata="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" filled="f" stroked="f">
                 <o:lock v:ext="edit" aspectratio="t"/>
                 <w10:anchorlock/>
               </v:rect>
@@ -3239,7 +3239,7 @@
           </mc:Choice>
           <mc:Fallback>
             <w:pict>
-              <v:rect w14:anchorId="756A1312" id="Прямоугольник 14" o:spid="_x0000_s1026" style="width:24pt;height:24pt;visibility:visible;mso-wrap-style:square;mso-left-percent:-10001;mso-top-percent:-10001;mso-position-horizontal:absolute;mso-position-horizontal-relative:char;mso-position-vertical:absolute;mso-position-vertical-relative:line;mso-left-percent:-10001;mso-top-percent:-10001;v-text-anchor:top" o:gfxdata="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" filled="f" stroked="f">
+              <v:rect w14:anchorId="167E6385" id="Прямоугольник 14" o:spid="_x0000_s1026" style="width:24pt;height:24pt;visibility:visible;mso-wrap-style:square;mso-left-percent:-10001;mso-top-percent:-10001;mso-position-horizontal:absolute;mso-position-horizontal-relative:char;mso-position-vertical:absolute;mso-position-vertical-relative:line;mso-left-percent:-10001;mso-top-percent:-10001;v-text-anchor:top" o:gfxdata="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" filled="f" stroked="f">
                 <o:lock v:ext="edit" aspectratio="t"/>
                 <w10:anchorlock/>
               </v:rect>
@@ -3786,7 +3786,7 @@
           </mc:Choice>
           <mc:Fallback>
             <w:pict>
-              <v:rect w14:anchorId="45012ADE" id="Прямоугольник 13" o:spid="_x0000_s1026" style="width:24pt;height:24pt;visibility:visible;mso-wrap-style:square;mso-left-percent:-10001;mso-top-percent:-10001;mso-position-horizontal:absolute;mso-position-horizontal-relative:char;mso-position-vertical:absolute;mso-position-vertical-relative:line;mso-left-percent:-10001;mso-top-percent:-10001;v-text-anchor:top" o:gfxdata="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" filled="f" stroked="f">
+              <v:rect w14:anchorId="6425D7BE" id="Прямоугольник 13" o:spid="_x0000_s1026" style="width:24pt;height:24pt;visibility:visible;mso-wrap-style:square;mso-left-percent:-10001;mso-top-percent:-10001;mso-position-horizontal:absolute;mso-position-horizontal-relative:char;mso-position-vertical:absolute;mso-position-vertical-relative:line;mso-left-percent:-10001;mso-top-percent:-10001;v-text-anchor:top" o:gfxdata="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" filled="f" stroked="f">
                 <o:lock v:ext="edit" aspectratio="t"/>
                 <w10:anchorlock/>
               </v:rect>
@@ -6861,7 +6861,7 @@
           </mc:Choice>
           <mc:Fallback>
             <w:pict>
-              <v:rect w14:anchorId="1EDEF179" id="Прямоугольник 12" o:spid="_x0000_s1026" style="width:24pt;height:24pt;visibility:visible;mso-wrap-style:square;mso-left-percent:-10001;mso-top-percent:-10001;mso-position-horizontal:absolute;mso-position-horizontal-relative:char;mso-position-vertical:absolute;mso-position-vertical-relative:line;mso-left-percent:-10001;mso-top-percent:-10001;v-text-anchor:top" o:gfxdata="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" filled="f" stroked="f">
+              <v:rect w14:anchorId="7815D3F4" id="Прямоугольник 12" o:spid="_x0000_s1026" style="width:24pt;height:24pt;visibility:visible;mso-wrap-style:square;mso-left-percent:-10001;mso-top-percent:-10001;mso-position-horizontal:absolute;mso-position-horizontal-relative:char;mso-position-vertical:absolute;mso-position-vertical-relative:line;mso-left-percent:-10001;mso-top-percent:-10001;v-text-anchor:top" o:gfxdata="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" filled="f" stroked="f">
                 <o:lock v:ext="edit" aspectratio="t"/>
                 <w10:anchorlock/>
               </v:rect>
@@ -8009,7 +8009,7 @@
           </mc:Choice>
           <mc:Fallback>
             <w:pict>
-              <v:rect w14:anchorId="320CDF60" id="Прямоугольник 11" o:spid="_x0000_s1026" style="width:24pt;height:24pt;visibility:visible;mso-wrap-style:square;mso-left-percent:-10001;mso-top-percent:-10001;mso-position-horizontal:absolute;mso-position-horizontal-relative:char;mso-position-vertical:absolute;mso-position-vertical-relative:line;mso-left-percent:-10001;mso-top-percent:-10001;v-text-anchor:top" o:gfxdata="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" filled="f" stroked="f">
+              <v:rect w14:anchorId="7CEECB31" id="Прямоугольник 11" o:spid="_x0000_s1026" style="width:24pt;height:24pt;visibility:visible;mso-wrap-style:square;mso-left-percent:-10001;mso-top-percent:-10001;mso-position-horizontal:absolute;mso-position-horizontal-relative:char;mso-position-vertical:absolute;mso-position-vertical-relative:line;mso-left-percent:-10001;mso-top-percent:-10001;v-text-anchor:top" o:gfxdata="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" filled="f" stroked="f">
                 <o:lock v:ext="edit" aspectratio="t"/>
                 <w10:anchorlock/>
               </v:rect>
@@ -10154,7 +10154,7 @@
           </mc:Choice>
           <mc:Fallback>
             <w:pict>
-              <v:rect w14:anchorId="5CCD2671" id="Прямоугольник 4" o:spid="_x0000_s1026" style="width:24pt;height:24pt;visibility:visible;mso-wrap-style:square;mso-left-percent:-10001;mso-top-percent:-10001;mso-position-horizontal:absolute;mso-position-horizontal-relative:char;mso-position-vertical:absolute;mso-position-vertical-relative:line;mso-left-percent:-10001;mso-top-percent:-10001;v-text-anchor:top" o:gfxdata="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" filled="f" stroked="f">
+              <v:rect w14:anchorId="71F83241" id="Прямоугольник 4" o:spid="_x0000_s1026" style="width:24pt;height:24pt;visibility:visible;mso-wrap-style:square;mso-left-percent:-10001;mso-top-percent:-10001;mso-position-horizontal:absolute;mso-position-horizontal-relative:char;mso-position-vertical:absolute;mso-position-vertical-relative:line;mso-left-percent:-10001;mso-top-percent:-10001;v-text-anchor:top" o:gfxdata="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" filled="f" stroked="f">
                 <o:lock v:ext="edit" aspectratio="t"/>
                 <w10:anchorlock/>
               </v:rect>
@@ -10375,7 +10375,7 @@
           </mc:Choice>
           <mc:Fallback>
             <w:pict>
-              <v:rect w14:anchorId="7A6C429B" id="Прямоугольник 3" o:spid="_x0000_s1026" style="width:24pt;height:24pt;visibility:visible;mso-wrap-style:square;mso-left-percent:-10001;mso-top-percent:-10001;mso-position-horizontal:absolute;mso-position-horizontal-relative:char;mso-position-vertical:absolute;mso-position-vertical-relative:line;mso-left-percent:-10001;mso-top-percent:-10001;v-text-anchor:top" o:gfxdata="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" filled="f" stroked="f">
+              <v:rect w14:anchorId="0F1F628C" id="Прямоугольник 3" o:spid="_x0000_s1026" style="width:24pt;height:24pt;visibility:visible;mso-wrap-style:square;mso-left-percent:-10001;mso-top-percent:-10001;mso-position-horizontal:absolute;mso-position-horizontal-relative:char;mso-position-vertical:absolute;mso-position-vertical-relative:line;mso-left-percent:-10001;mso-top-percent:-10001;v-text-anchor:top" o:gfxdata="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" filled="f" stroked="f">
                 <o:lock v:ext="edit" aspectratio="t"/>
                 <w10:anchorlock/>
               </v:rect>
@@ -10534,7 +10534,7 @@
           </mc:Choice>
           <mc:Fallback>
             <w:pict>
-              <v:rect w14:anchorId="55578B6C" id="Прямоугольник 2" o:spid="_x0000_s1026" style="width:24pt;height:24pt;visibility:visible;mso-wrap-style:square;mso-left-percent:-10001;mso-top-percent:-10001;mso-position-horizontal:absolute;mso-position-horizontal-relative:char;mso-position-vertical:absolute;mso-position-vertical-relative:line;mso-left-percent:-10001;mso-top-percent:-10001;v-text-anchor:top" o:gfxdata="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" filled="f" stroked="f">
+              <v:rect w14:anchorId="6EC75667" id="Прямоугольник 2" o:spid="_x0000_s1026" style="width:24pt;height:24pt;visibility:visible;mso-wrap-style:square;mso-left-percent:-10001;mso-top-percent:-10001;mso-position-horizontal:absolute;mso-position-horizontal-relative:char;mso-position-vertical:absolute;mso-position-vertical-relative:line;mso-left-percent:-10001;mso-top-percent:-10001;v-text-anchor:top" o:gfxdata="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" filled="f" stroked="f">
                 <o:lock v:ext="edit" aspectratio="t"/>
                 <w10:anchorlock/>
               </v:rect>
@@ -10962,7 +10962,7 @@
           </mc:Choice>
           <mc:Fallback>
             <w:pict>
-              <v:rect w14:anchorId="648EB91E" id="Прямоугольник 1" o:spid="_x0000_s1026" style="width:24pt;height:24pt;visibility:visible;mso-wrap-style:square;mso-left-percent:-10001;mso-top-percent:-10001;mso-position-horizontal:absolute;mso-position-horizontal-relative:char;mso-position-vertical:absolute;mso-position-vertical-relative:line;mso-left-percent:-10001;mso-top-percent:-10001;v-text-anchor:top" o:gfxdata="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" filled="f" stroked="f">
+              <v:rect w14:anchorId="138776BF" id="Прямоугольник 1" o:spid="_x0000_s1026" style="width:24pt;height:24pt;visibility:visible;mso-wrap-style:square;mso-left-percent:-10001;mso-top-percent:-10001;mso-position-horizontal:absolute;mso-position-horizontal-relative:char;mso-position-vertical:absolute;mso-position-vertical-relative:line;mso-left-percent:-10001;mso-top-percent:-10001;v-text-anchor:top" o:gfxdata="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" filled="f" stroked="f">
                 <o:lock v:ext="edit" aspectratio="t"/>
                 <w10:anchorlock/>
               </v:rect>
@@ -11920,7 +11920,7 @@
           <w:szCs w:val="24"/>
           <w:lang w:eastAsia="ru-RU"/>
         </w:rPr>
-        <w:t>) — заметьте, что здесь используется </w:t>
+        <w:t>) —здесь используется </w:t>
       </w:r>
       <w:r>
         <w:rPr>
@@ -11968,10 +11968,13 @@
           <w:szCs w:val="24"/>
           <w:lang w:eastAsia="ru-RU"/>
         </w:rPr>
-        <w:t xml:space="preserve">, как вы могли ожидать.  Эта настоящая ширина изображения, которая может быть просмотрена в свойствах картинки на вашем компьютере (например, на </w:t>
-      </w:r>
-      <w:proofErr w:type="spellStart"/>
-      <w:r>
+        <w:t xml:space="preserve">.  Эта настоящая ширина изображения, которая может быть просмотрена в свойствах картинки на компьютере </w:t>
+      </w:r>
+    </w:p>
+    <w:p>
+      <w:pPr>
+        <w:shd w:val="clear" w:color="auto" w:fill="FFFFFF"/>
+        <w:spacing w:after="360" w:line="240" w:lineRule="auto"/>
         <w:rPr>
           <w:rFonts w:ascii="Arial" w:eastAsia="Times New Roman" w:hAnsi="Arial" w:cs="Arial"/>
           <w:color w:val="212121"/>
@@ -11980,56 +11983,7 @@
           <w:szCs w:val="24"/>
           <w:lang w:eastAsia="ru-RU"/>
         </w:rPr>
-        <w:t>Mac</w:t>
-      </w:r>
-      <w:proofErr w:type="spellEnd"/>
-      <w:r>
-        <w:rPr>
-          <w:rFonts w:ascii="Arial" w:eastAsia="Times New Roman" w:hAnsi="Arial" w:cs="Arial"/>
-          <w:color w:val="212121"/>
-          <w:spacing w:val="-1"/>
-          <w:sz w:val="24"/>
-          <w:szCs w:val="24"/>
-          <w:lang w:eastAsia="ru-RU"/>
-        </w:rPr>
-        <w:t xml:space="preserve"> нужно открыть картинку в </w:t>
-      </w:r>
-      <w:proofErr w:type="spellStart"/>
-      <w:r>
-        <w:rPr>
-          <w:rFonts w:ascii="Arial" w:eastAsia="Times New Roman" w:hAnsi="Arial" w:cs="Arial"/>
-          <w:color w:val="212121"/>
-          <w:spacing w:val="-1"/>
-          <w:sz w:val="24"/>
-          <w:szCs w:val="24"/>
-          <w:lang w:eastAsia="ru-RU"/>
-        </w:rPr>
-        <w:t>Finder</w:t>
-      </w:r>
-      <w:proofErr w:type="spellEnd"/>
-      <w:r>
-        <w:rPr>
-          <w:rFonts w:ascii="Arial" w:eastAsia="Times New Roman" w:hAnsi="Arial" w:cs="Arial"/>
-          <w:color w:val="212121"/>
-          <w:spacing w:val="-1"/>
-          <w:sz w:val="24"/>
-          <w:szCs w:val="24"/>
-          <w:lang w:eastAsia="ru-RU"/>
-        </w:rPr>
-        <w:t xml:space="preserve"> и </w:t>
-      </w:r>
-      <w:proofErr w:type="gramStart"/>
-      <w:r>
-        <w:rPr>
-          <w:rFonts w:ascii="Arial" w:eastAsia="Times New Roman" w:hAnsi="Arial" w:cs="Arial"/>
-          <w:color w:val="212121"/>
-          <w:spacing w:val="-1"/>
-          <w:sz w:val="24"/>
-          <w:szCs w:val="24"/>
-          <w:lang w:eastAsia="ru-RU"/>
-        </w:rPr>
-        <w:t>нажать  </w:t>
-      </w:r>
+      </w:pPr>
       <w:proofErr w:type="spellStart"/>
       <w:r>
         <w:rPr>
@@ -12040,13 +11994,12 @@
           <w:spacing w:val="-1"/>
           <w:sz w:val="20"/>
           <w:szCs w:val="20"/>
-          <w:bdr w:val="single" w:sz="6" w:space="3" w:color="CDD5D7" w:frame="1"/>
-          <w:lang w:eastAsia="ru-RU"/>
-        </w:rPr>
-        <w:t>Cmd</w:t>
-      </w:r>
-      <w:proofErr w:type="spellEnd"/>
-      <w:proofErr w:type="gramEnd"/>
+          <w:shd w:val="clear" w:color="auto" w:fill="EEEEEE"/>
+          <w:lang w:eastAsia="ru-RU"/>
+        </w:rPr>
+        <w:t>sizes</w:t>
+      </w:r>
+      <w:proofErr w:type="spellEnd"/>
       <w:r>
         <w:rPr>
           <w:rFonts w:ascii="Arial" w:eastAsia="Times New Roman" w:hAnsi="Arial" w:cs="Arial"/>
@@ -12056,22 +12009,9 @@
           <w:szCs w:val="24"/>
           <w:lang w:eastAsia="ru-RU"/>
         </w:rPr>
-        <w:t> + </w:t>
-      </w:r>
-      <w:r>
-        <w:rPr>
-          <w:rFonts w:ascii="Consolas" w:eastAsia="Times New Roman" w:hAnsi="Consolas" w:cs="Courier New"/>
-          <w:b/>
-          <w:bCs/>
-          <w:color w:val="212121"/>
-          <w:spacing w:val="-1"/>
-          <w:sz w:val="20"/>
-          <w:szCs w:val="20"/>
-          <w:bdr w:val="single" w:sz="6" w:space="3" w:color="CDD5D7" w:frame="1"/>
-          <w:lang w:eastAsia="ru-RU"/>
-        </w:rPr>
-        <w:t>I</w:t>
-      </w:r>
+        <w:t xml:space="preserve"> определяет перечень </w:t>
+      </w:r>
+      <w:proofErr w:type="spellStart"/>
       <w:r>
         <w:rPr>
           <w:rFonts w:ascii="Arial" w:eastAsia="Times New Roman" w:hAnsi="Arial" w:cs="Arial"/>
@@ -12081,13 +12021,10 @@
           <w:szCs w:val="24"/>
           <w:lang w:eastAsia="ru-RU"/>
         </w:rPr>
-        <w:t> , чтобы вывести информацию на экран).</w:t>
-      </w:r>
-    </w:p>
-    <w:p>
-      <w:pPr>
-        <w:shd w:val="clear" w:color="auto" w:fill="FFFFFF"/>
-        <w:spacing w:after="360" w:line="240" w:lineRule="auto"/>
+        <w:t>медиавыражений</w:t>
+      </w:r>
+      <w:proofErr w:type="spellEnd"/>
+      <w:r>
         <w:rPr>
           <w:rFonts w:ascii="Arial" w:eastAsia="Times New Roman" w:hAnsi="Arial" w:cs="Arial"/>
           <w:color w:val="212121"/>
@@ -12096,23 +12033,9 @@
           <w:szCs w:val="24"/>
           <w:lang w:eastAsia="ru-RU"/>
         </w:rPr>
-      </w:pPr>
-      <w:proofErr w:type="spellStart"/>
-      <w:r>
-        <w:rPr>
-          <w:rFonts w:ascii="Consolas" w:eastAsia="Times New Roman" w:hAnsi="Consolas" w:cs="Courier New"/>
-          <w:b/>
-          <w:bCs/>
-          <w:color w:val="212121"/>
-          <w:spacing w:val="-1"/>
-          <w:sz w:val="20"/>
-          <w:szCs w:val="20"/>
-          <w:shd w:val="clear" w:color="auto" w:fill="EEEEEE"/>
-          <w:lang w:eastAsia="ru-RU"/>
-        </w:rPr>
-        <w:t>sizes</w:t>
-      </w:r>
-      <w:proofErr w:type="spellEnd"/>
+        <w:t xml:space="preserve"> (например, ширину экрана) и указывает предпочтительную ширину изображения, когда определённое </w:t>
+      </w:r>
+      <w:proofErr w:type="spellStart"/>
       <w:r>
         <w:rPr>
           <w:rFonts w:ascii="Arial" w:eastAsia="Times New Roman" w:hAnsi="Arial" w:cs="Arial"/>
@@ -12122,9 +12045,9 @@
           <w:szCs w:val="24"/>
           <w:lang w:eastAsia="ru-RU"/>
         </w:rPr>
-        <w:t xml:space="preserve"> определяет перечень </w:t>
-      </w:r>
-      <w:proofErr w:type="spellStart"/>
+        <w:t>медиавыражение</w:t>
+      </w:r>
+      <w:proofErr w:type="spellEnd"/>
       <w:r>
         <w:rPr>
           <w:rFonts w:ascii="Arial" w:eastAsia="Times New Roman" w:hAnsi="Arial" w:cs="Arial"/>
@@ -12134,9 +12057,8 @@
           <w:szCs w:val="24"/>
           <w:lang w:eastAsia="ru-RU"/>
         </w:rPr>
-        <w:t>медиавыражений</w:t>
-      </w:r>
-      <w:proofErr w:type="spellEnd"/>
+        <w:t xml:space="preserve"> истинно</w:t>
+      </w:r>
       <w:r>
         <w:rPr>
           <w:rFonts w:ascii="Arial" w:eastAsia="Times New Roman" w:hAnsi="Arial" w:cs="Arial"/>
@@ -12146,9 +12068,8 @@
           <w:szCs w:val="24"/>
           <w:lang w:eastAsia="ru-RU"/>
         </w:rPr>
-        <w:t xml:space="preserve"> (например, ширину экрана) и указывает предпочтительную ширину изображения, когда определённое </w:t>
-      </w:r>
-      <w:proofErr w:type="spellStart"/>
+        <w:t>.</w:t>
+      </w:r>
       <w:r>
         <w:rPr>
           <w:rFonts w:ascii="Arial" w:eastAsia="Times New Roman" w:hAnsi="Arial" w:cs="Arial"/>
@@ -12158,19 +12079,7 @@
           <w:szCs w:val="24"/>
           <w:lang w:eastAsia="ru-RU"/>
         </w:rPr>
-        <w:t>медиавыражение</w:t>
-      </w:r>
-      <w:proofErr w:type="spellEnd"/>
-      <w:r>
-        <w:rPr>
-          <w:rFonts w:ascii="Arial" w:eastAsia="Times New Roman" w:hAnsi="Arial" w:cs="Arial"/>
-          <w:color w:val="212121"/>
-          <w:spacing w:val="-1"/>
-          <w:sz w:val="24"/>
-          <w:szCs w:val="24"/>
-          <w:lang w:eastAsia="ru-RU"/>
-        </w:rPr>
-        <w:t xml:space="preserve"> истинно — это то, о чём мы говорили выше. В нашем случае, перед каждой запятой мы пишем:</w:t>
+        <w:t xml:space="preserve"> мы пишем:</w:t>
       </w:r>
     </w:p>
     <w:p>
@@ -12235,46 +12144,7 @@
           <w:szCs w:val="24"/>
           <w:lang w:eastAsia="ru-RU"/>
         </w:rPr>
-        <w:t>) — вы можете больше узнать об этом в </w:t>
-      </w:r>
-      <w:hyperlink r:id="rId17" w:history="1">
-        <w:r>
-          <w:rPr>
-            <w:rFonts w:ascii="Arial" w:eastAsia="Times New Roman" w:hAnsi="Arial" w:cs="Arial"/>
-            <w:color w:val="00458B"/>
-            <w:spacing w:val="-1"/>
-            <w:sz w:val="24"/>
-            <w:szCs w:val="24"/>
-            <w:u w:val="single"/>
-            <w:lang w:eastAsia="ru-RU"/>
-          </w:rPr>
-          <w:t xml:space="preserve">CSS </w:t>
-        </w:r>
-        <w:proofErr w:type="spellStart"/>
-        <w:r>
-          <w:rPr>
-            <w:rFonts w:ascii="Arial" w:eastAsia="Times New Roman" w:hAnsi="Arial" w:cs="Arial"/>
-            <w:color w:val="00458B"/>
-            <w:spacing w:val="-1"/>
-            <w:sz w:val="24"/>
-            <w:szCs w:val="24"/>
-            <w:u w:val="single"/>
-            <w:lang w:eastAsia="ru-RU"/>
-          </w:rPr>
-          <w:t>topic</w:t>
-        </w:r>
-        <w:proofErr w:type="spellEnd"/>
-      </w:hyperlink>
-      <w:r>
-        <w:rPr>
-          <w:rFonts w:ascii="Arial" w:eastAsia="Times New Roman" w:hAnsi="Arial" w:cs="Arial"/>
-          <w:color w:val="212121"/>
-          <w:spacing w:val="-1"/>
-          <w:sz w:val="24"/>
-          <w:szCs w:val="24"/>
-          <w:lang w:eastAsia="ru-RU"/>
-        </w:rPr>
-        <w:t xml:space="preserve">, но сейчас давайте скажем, что медиа-условие описывает возможное состояние экрана. В этом случае, мы говорим "когда </w:t>
+        <w:t xml:space="preserve">) —что медиа-условие описывает возможное состояние экрана. В этом случае, мы говорим "когда </w:t>
       </w:r>
       <w:proofErr w:type="spellStart"/>
       <w:r>
